--- a/工作相关/总结资料/idea使用总结.docx
+++ b/工作相关/总结资料/idea使用总结.docx
@@ -2,22 +2,154 @@
 <file path=word/document.xml><?xml version="1.0" encoding="utf-8"?>
 <w:document xmlns:wpc="http://schemas.microsoft.com/office/word/2010/wordprocessingCanvas" xmlns:mc="http://schemas.openxmlformats.org/markup-compatibility/2006" xmlns:o="urn:schemas-microsoft-com:office:office" xmlns:r="http://schemas.openxmlformats.org/officeDocument/2006/relationships" xmlns:m="http://schemas.openxmlformats.org/officeDocument/2006/math" xmlns:v="urn:schemas-microsoft-com:vml" xmlns:wp14="http://schemas.microsoft.com/office/word/2010/wordprocessingDrawing" xmlns:wp="http://schemas.openxmlformats.org/drawingml/2006/wordprocessingDrawing" xmlns:w="http://schemas.openxmlformats.org/wordprocessingml/2006/main" xmlns:w14="http://schemas.microsoft.com/office/word/2010/wordml" xmlns:w10="urn:schemas-microsoft-com:office:word" xmlns:w15="http://schemas.microsoft.com/office/word/2012/wordml" xmlns:wpg="http://schemas.microsoft.com/office/word/2010/wordprocessingGroup" xmlns:wpi="http://schemas.microsoft.com/office/word/2010/wordprocessingInk" xmlns:wne="http://schemas.microsoft.com/office/word/2006/wordml" xmlns:wps="http://schemas.microsoft.com/office/word/2010/wordprocessingShape" xmlns:wpsCustomData="http://www.wps.cn/officeDocument/2013/wpsCustomData" mc:Ignorable="w14 w15 wp14">
   <w:body>
-    <w:p>
-      <w:pPr>
-        <w:pStyle w:val="2"/>
-        <w:bidi w:val="0"/>
-        <w:rPr>
-          <w:rFonts w:hint="eastAsia"/>
-          <w:lang w:val="en-US" w:eastAsia="zh-CN"/>
-        </w:rPr>
-        <w:sectPr>
-          <w:pgSz w:w="11906" w:h="16838"/>
-          <w:pgMar w:top="1440" w:right="1800" w:bottom="1440" w:left="1800" w:header="851" w:footer="992" w:gutter="0"/>
-          <w:cols w:space="425" w:num="1"/>
-          <w:docGrid w:type="lines" w:linePitch="312" w:charSpace="0"/>
-        </w:sectPr>
-      </w:pPr>
-    </w:p>
+    <w:sdt>
+      <w:sdtPr>
+        <w:rPr>
+          <w:rFonts w:ascii="宋体" w:hAnsi="宋体" w:eastAsia="宋体" w:cstheme="minorBidi"/>
+          <w:kern w:val="2"/>
+          <w:sz w:val="21"/>
+          <w:szCs w:val="24"/>
+          <w:lang w:val="en-US" w:eastAsia="zh-CN" w:bidi="ar-SA"/>
+        </w:rPr>
+        <w:id w:val="147459359"/>
+        <w15:color w:val="DBDBDB"/>
+        <w:docPartObj>
+          <w:docPartGallery w:val="Table of Contents"/>
+          <w:docPartUnique/>
+        </w:docPartObj>
+      </w:sdtPr>
+      <w:sdtEndPr>
+        <w:rPr>
+          <w:rFonts w:hint="eastAsia" w:asciiTheme="minorHAnsi" w:hAnsiTheme="minorHAnsi" w:eastAsiaTheme="minorEastAsia" w:cstheme="minorBidi"/>
+          <w:b/>
+          <w:kern w:val="44"/>
+          <w:sz w:val="44"/>
+          <w:szCs w:val="24"/>
+          <w:lang w:val="en-US" w:eastAsia="zh-CN" w:bidi="ar-SA"/>
+        </w:rPr>
+      </w:sdtEndPr>
+      <w:sdtContent>
+        <w:p>
+          <w:pPr>
+            <w:spacing w:before="0" w:beforeLines="0" w:after="0" w:afterLines="0" w:line="240" w:lineRule="auto"/>
+            <w:ind w:left="0" w:leftChars="0" w:right="0" w:rightChars="0" w:firstLine="0" w:firstLineChars="0"/>
+            <w:jc w:val="center"/>
+          </w:pPr>
+          <w:r>
+            <w:rPr>
+              <w:rFonts w:ascii="宋体" w:hAnsi="宋体" w:eastAsia="宋体"/>
+              <w:sz w:val="21"/>
+            </w:rPr>
+            <w:t>目录</w:t>
+          </w:r>
+        </w:p>
+        <w:p>
+          <w:pPr>
+            <w:pStyle w:val="5"/>
+            <w:tabs>
+              <w:tab w:val="right" w:leader="dot" w:pos="8306"/>
+            </w:tabs>
+          </w:pPr>
+          <w:r>
+            <w:rPr>
+              <w:rFonts w:hint="eastAsia"/>
+              <w:lang w:val="en-US" w:eastAsia="zh-CN"/>
+            </w:rPr>
+            <w:fldChar w:fldCharType="begin"/>
+          </w:r>
+          <w:r>
+            <w:rPr>
+              <w:rFonts w:hint="eastAsia"/>
+              <w:lang w:val="en-US" w:eastAsia="zh-CN"/>
+            </w:rPr>
+            <w:instrText xml:space="preserve">TOC \o "1-3" \h \u </w:instrText>
+          </w:r>
+          <w:r>
+            <w:rPr>
+              <w:rFonts w:hint="eastAsia"/>
+              <w:lang w:val="en-US" w:eastAsia="zh-CN"/>
+            </w:rPr>
+            <w:fldChar w:fldCharType="separate"/>
+          </w:r>
+          <w:r>
+            <w:rPr>
+              <w:rFonts w:hint="eastAsia"/>
+              <w:lang w:val="en-US" w:eastAsia="zh-CN"/>
+            </w:rPr>
+            <w:fldChar w:fldCharType="begin"/>
+          </w:r>
+          <w:r>
+            <w:rPr>
+              <w:rFonts w:hint="eastAsia"/>
+              <w:lang w:val="en-US" w:eastAsia="zh-CN"/>
+            </w:rPr>
+            <w:instrText xml:space="preserve"> HYPERLINK \l _Toc8914 </w:instrText>
+          </w:r>
+          <w:r>
+            <w:rPr>
+              <w:rFonts w:hint="eastAsia"/>
+              <w:lang w:val="en-US" w:eastAsia="zh-CN"/>
+            </w:rPr>
+            <w:fldChar w:fldCharType="separate"/>
+          </w:r>
+          <w:r>
+            <w:rPr>
+              <w:rFonts w:hint="eastAsia"/>
+              <w:lang w:val="en-US" w:eastAsia="zh-CN"/>
+            </w:rPr>
+            <w:t>1. 为java程序添加启动参数</w:t>
+          </w:r>
+          <w:r>
+            <w:tab/>
+          </w:r>
+          <w:r>
+            <w:fldChar w:fldCharType="begin"/>
+          </w:r>
+          <w:r>
+            <w:instrText xml:space="preserve"> PAGEREF _Toc8914 \h </w:instrText>
+          </w:r>
+          <w:r>
+            <w:fldChar w:fldCharType="separate"/>
+          </w:r>
+          <w:r>
+            <w:t>2</w:t>
+          </w:r>
+          <w:r>
+            <w:fldChar w:fldCharType="end"/>
+          </w:r>
+          <w:r>
+            <w:rPr>
+              <w:rFonts w:hint="eastAsia"/>
+              <w:lang w:val="en-US" w:eastAsia="zh-CN"/>
+            </w:rPr>
+            <w:fldChar w:fldCharType="end"/>
+          </w:r>
+        </w:p>
+        <w:p>
+          <w:pPr>
+            <w:pStyle w:val="2"/>
+            <w:bidi w:val="0"/>
+            <w:rPr>
+              <w:rFonts w:hint="eastAsia"/>
+              <w:lang w:val="en-US" w:eastAsia="zh-CN"/>
+            </w:rPr>
+            <w:sectPr>
+              <w:pgSz w:w="11906" w:h="16838"/>
+              <w:pgMar w:top="1440" w:right="1800" w:bottom="1440" w:left="1800" w:header="851" w:footer="992" w:gutter="0"/>
+              <w:cols w:space="425" w:num="1"/>
+              <w:docGrid w:type="lines" w:linePitch="312" w:charSpace="0"/>
+            </w:sectPr>
+          </w:pPr>
+          <w:r>
+            <w:rPr>
+              <w:rFonts w:hint="eastAsia"/>
+              <w:lang w:val="en-US" w:eastAsia="zh-CN"/>
+            </w:rPr>
+            <w:fldChar w:fldCharType="end"/>
+          </w:r>
+        </w:p>
+      </w:sdtContent>
+    </w:sdt>
     <w:p>
       <w:pPr>
         <w:pStyle w:val="4"/>
@@ -31,6 +163,7 @@
           <w:lang w:val="en-US" w:eastAsia="zh-CN"/>
         </w:rPr>
       </w:pPr>
+      <w:bookmarkStart w:id="0" w:name="_Toc8914"/>
       <w:r>
         <w:rPr>
           <w:rFonts w:hint="eastAsia"/>
@@ -38,6 +171,7 @@
         </w:rPr>
         <w:t>为java程序添加启动参数</w:t>
       </w:r>
+      <w:bookmarkEnd w:id="0"/>
     </w:p>
     <w:p>
       <w:pPr>
@@ -378,16 +512,7 @@
           <w:rFonts w:hint="eastAsia"/>
           <w:lang w:val="en-US" w:eastAsia="zh-CN"/>
         </w:rPr>
-        <w:t>（此设置的是用户环境变量）；系统环境变量的设置与安装jdk时设置JAVA_HO</w:t>
-      </w:r>
-      <w:bookmarkStart w:id="0" w:name="_GoBack"/>
-      <w:bookmarkEnd w:id="0"/>
-      <w:r>
-        <w:rPr>
-          <w:rFonts w:hint="eastAsia"/>
-          <w:lang w:val="en-US" w:eastAsia="zh-CN"/>
-        </w:rPr>
-        <w:t>ME的流程相同；</w:t>
+        <w:t>（此设置的是用户环境变量）；系统环境变量的设置与安装jdk时设置JAVA_HOME的流程相同；</w:t>
       </w:r>
     </w:p>
     <w:p>
@@ -456,6 +581,89 @@
         </w:rPr>
         <w:t>String 系统参数名 = System.getenv("系统参数名");</w:t>
       </w:r>
+    </w:p>
+    <w:p>
+      <w:pPr>
+        <w:pStyle w:val="4"/>
+        <w:numPr>
+          <w:ilvl w:val="0"/>
+          <w:numId w:val="1"/>
+        </w:numPr>
+        <w:bidi w:val="0"/>
+        <w:rPr>
+          <w:rFonts w:hint="eastAsia"/>
+          <w:lang w:val="en-US" w:eastAsia="zh-CN"/>
+        </w:rPr>
+      </w:pPr>
+      <w:r>
+        <w:rPr>
+          <w:rFonts w:hint="eastAsia"/>
+          <w:lang w:val="en-US" w:eastAsia="zh-CN"/>
+        </w:rPr>
+        <w:t>类前面显示闪电符号的意思</w:t>
+      </w:r>
+    </w:p>
+    <w:p>
+      <w:r>
+        <w:drawing>
+          <wp:inline distT="0" distB="0" distL="114300" distR="114300">
+            <wp:extent cx="1287780" cy="228600"/>
+            <wp:effectExtent l="0" t="0" r="7620" b="0"/>
+            <wp:docPr id="3" name="图片 1"/>
+            <wp:cNvGraphicFramePr>
+              <a:graphicFrameLocks xmlns:a="http://schemas.openxmlformats.org/drawingml/2006/main" noChangeAspect="1"/>
+            </wp:cNvGraphicFramePr>
+            <a:graphic xmlns:a="http://schemas.openxmlformats.org/drawingml/2006/main">
+              <a:graphicData uri="http://schemas.openxmlformats.org/drawingml/2006/picture">
+                <pic:pic xmlns:pic="http://schemas.openxmlformats.org/drawingml/2006/picture">
+                  <pic:nvPicPr>
+                    <pic:cNvPr id="3" name="图片 1"/>
+                    <pic:cNvPicPr>
+                      <a:picLocks noChangeAspect="1"/>
+                    </pic:cNvPicPr>
+                  </pic:nvPicPr>
+                  <pic:blipFill>
+                    <a:blip r:embed="rId6"/>
+                    <a:stretch>
+                      <a:fillRect/>
+                    </a:stretch>
+                  </pic:blipFill>
+                  <pic:spPr>
+                    <a:xfrm>
+                      <a:off x="0" y="0"/>
+                      <a:ext cx="1287780" cy="228600"/>
+                    </a:xfrm>
+                    <a:prstGeom prst="rect">
+                      <a:avLst/>
+                    </a:prstGeom>
+                    <a:noFill/>
+                    <a:ln>
+                      <a:noFill/>
+                    </a:ln>
+                  </pic:spPr>
+                </pic:pic>
+              </a:graphicData>
+            </a:graphic>
+          </wp:inline>
+        </w:drawing>
+      </w:r>
+    </w:p>
+    <w:p>
+      <w:pPr>
+        <w:rPr>
+          <w:rFonts w:hint="eastAsia"/>
+          <w:lang w:val="en-US" w:eastAsia="zh-CN"/>
+        </w:rPr>
+      </w:pPr>
+      <w:r>
+        <w:rPr>
+          <w:rFonts w:hint="eastAsia"/>
+          <w:lang w:val="en-US" w:eastAsia="zh-CN"/>
+        </w:rPr>
+        <w:t>这是一个Exception类的子类。</w:t>
+      </w:r>
+      <w:bookmarkStart w:id="1" w:name="_GoBack"/>
+      <w:bookmarkEnd w:id="1"/>
     </w:p>
     <w:p>
       <w:pPr>
@@ -575,7 +783,7 @@
     <w:lsdException w:qFormat="1" w:unhideWhenUsed="0" w:uiPriority="0" w:semiHidden="0" w:name="Title"/>
     <w:lsdException w:unhideWhenUsed="0" w:uiPriority="0" w:semiHidden="0" w:name="Closing"/>
     <w:lsdException w:unhideWhenUsed="0" w:uiPriority="0" w:semiHidden="0" w:name="Signature"/>
-    <w:lsdException w:unhideWhenUsed="0" w:uiPriority="0" w:name="Default Paragraph Font"/>
+    <w:lsdException w:qFormat="1" w:unhideWhenUsed="0" w:uiPriority="0" w:name="Default Paragraph Font"/>
     <w:lsdException w:unhideWhenUsed="0" w:uiPriority="0" w:semiHidden="0" w:name="Body Text"/>
     <w:lsdException w:unhideWhenUsed="0" w:uiPriority="0" w:semiHidden="0" w:name="Body Text Indent"/>
     <w:lsdException w:unhideWhenUsed="0" w:uiPriority="0" w:semiHidden="0" w:name="List Continue"/>
@@ -830,12 +1038,13 @@
       <w:sz w:val="32"/>
     </w:rPr>
   </w:style>
-  <w:style w:type="character" w:default="1" w:styleId="6">
+  <w:style w:type="character" w:default="1" w:styleId="7">
     <w:name w:val="Default Paragraph Font"/>
     <w:semiHidden/>
+    <w:qFormat/>
     <w:uiPriority w:val="0"/>
   </w:style>
-  <w:style w:type="table" w:default="1" w:styleId="5">
+  <w:style w:type="table" w:default="1" w:styleId="6">
     <w:name w:val="Normal Table"/>
     <w:semiHidden/>
     <w:qFormat/>
@@ -848,6 +1057,15 @@
         <w:right w:w="108" w:type="dxa"/>
       </w:tblCellMar>
     </w:tblPr>
+  </w:style>
+  <w:style w:type="paragraph" w:styleId="5">
+    <w:name w:val="toc 3"/>
+    <w:basedOn w:val="1"/>
+    <w:next w:val="1"/>
+    <w:uiPriority w:val="0"/>
+    <w:pPr>
+      <w:ind w:left="840" w:leftChars="400"/>
+    </w:pPr>
   </w:style>
 </w:styles>
 </file>

--- a/工作相关/总结资料/idea使用总结.docx
+++ b/工作相关/总结资料/idea使用总结.docx
@@ -83,7 +83,7 @@
               <w:rFonts w:hint="eastAsia"/>
               <w:lang w:val="en-US" w:eastAsia="zh-CN"/>
             </w:rPr>
-            <w:instrText xml:space="preserve"> HYPERLINK \l _Toc8914 </w:instrText>
+            <w:instrText xml:space="preserve"> HYPERLINK \l _Toc25312 </w:instrText>
           </w:r>
           <w:r>
             <w:rPr>
@@ -106,13 +106,74 @@
             <w:fldChar w:fldCharType="begin"/>
           </w:r>
           <w:r>
-            <w:instrText xml:space="preserve"> PAGEREF _Toc8914 \h </w:instrText>
+            <w:instrText xml:space="preserve"> PAGEREF _Toc25312 \h </w:instrText>
           </w:r>
           <w:r>
             <w:fldChar w:fldCharType="separate"/>
           </w:r>
           <w:r>
             <w:t>2</w:t>
+          </w:r>
+          <w:r>
+            <w:fldChar w:fldCharType="end"/>
+          </w:r>
+          <w:r>
+            <w:rPr>
+              <w:rFonts w:hint="eastAsia"/>
+              <w:lang w:val="en-US" w:eastAsia="zh-CN"/>
+            </w:rPr>
+            <w:fldChar w:fldCharType="end"/>
+          </w:r>
+        </w:p>
+        <w:p>
+          <w:pPr>
+            <w:pStyle w:val="5"/>
+            <w:tabs>
+              <w:tab w:val="right" w:leader="dot" w:pos="8306"/>
+            </w:tabs>
+          </w:pPr>
+          <w:r>
+            <w:rPr>
+              <w:rFonts w:hint="eastAsia"/>
+              <w:lang w:val="en-US" w:eastAsia="zh-CN"/>
+            </w:rPr>
+            <w:fldChar w:fldCharType="begin"/>
+          </w:r>
+          <w:r>
+            <w:rPr>
+              <w:rFonts w:hint="eastAsia"/>
+              <w:lang w:val="en-US" w:eastAsia="zh-CN"/>
+            </w:rPr>
+            <w:instrText xml:space="preserve"> HYPERLINK \l _Toc8666 </w:instrText>
+          </w:r>
+          <w:r>
+            <w:rPr>
+              <w:rFonts w:hint="eastAsia"/>
+              <w:lang w:val="en-US" w:eastAsia="zh-CN"/>
+            </w:rPr>
+            <w:fldChar w:fldCharType="separate"/>
+          </w:r>
+          <w:r>
+            <w:rPr>
+              <w:rFonts w:hint="eastAsia"/>
+              <w:lang w:val="en-US" w:eastAsia="zh-CN"/>
+            </w:rPr>
+            <w:t>2. 类前面显示闪电符号的意思</w:t>
+          </w:r>
+          <w:r>
+            <w:tab/>
+          </w:r>
+          <w:r>
+            <w:fldChar w:fldCharType="begin"/>
+          </w:r>
+          <w:r>
+            <w:instrText xml:space="preserve"> PAGEREF _Toc8666 \h </w:instrText>
+          </w:r>
+          <w:r>
+            <w:fldChar w:fldCharType="separate"/>
+          </w:r>
+          <w:r>
+            <w:t>3</w:t>
           </w:r>
           <w:r>
             <w:fldChar w:fldCharType="end"/>
@@ -163,7 +224,7 @@
           <w:lang w:val="en-US" w:eastAsia="zh-CN"/>
         </w:rPr>
       </w:pPr>
-      <w:bookmarkStart w:id="0" w:name="_Toc8914"/>
+      <w:bookmarkStart w:id="0" w:name="_Toc25312"/>
       <w:r>
         <w:rPr>
           <w:rFonts w:hint="eastAsia"/>
@@ -595,6 +656,7 @@
           <w:lang w:val="en-US" w:eastAsia="zh-CN"/>
         </w:rPr>
       </w:pPr>
+      <w:bookmarkStart w:id="1" w:name="_Toc8666"/>
       <w:r>
         <w:rPr>
           <w:rFonts w:hint="eastAsia"/>
@@ -602,6 +664,7 @@
         </w:rPr>
         <w:t>类前面显示闪电符号的意思</w:t>
       </w:r>
+      <w:bookmarkEnd w:id="1"/>
     </w:p>
     <w:p>
       <w:r>
@@ -662,16 +725,120 @@
         </w:rPr>
         <w:t>这是一个Exception类的子类。</w:t>
       </w:r>
-      <w:bookmarkStart w:id="1" w:name="_GoBack"/>
-      <w:bookmarkEnd w:id="1"/>
-    </w:p>
-    <w:p>
-      <w:pPr>
-        <w:rPr>
-          <w:rFonts w:hint="default"/>
-          <w:lang w:val="en-US" w:eastAsia="zh-CN"/>
-        </w:rPr>
-      </w:pPr>
+    </w:p>
+    <w:p>
+      <w:pPr>
+        <w:rPr>
+          <w:rFonts w:hint="eastAsia"/>
+          <w:lang w:val="en-US" w:eastAsia="zh-CN"/>
+        </w:rPr>
+      </w:pPr>
+    </w:p>
+    <w:p>
+      <w:pPr>
+        <w:pStyle w:val="4"/>
+        <w:numPr>
+          <w:ilvl w:val="0"/>
+          <w:numId w:val="1"/>
+        </w:numPr>
+        <w:bidi w:val="0"/>
+        <w:ind w:left="0" w:leftChars="0" w:firstLine="0" w:firstLineChars="0"/>
+        <w:rPr>
+          <w:rFonts w:hint="eastAsia"/>
+          <w:lang w:val="en-US" w:eastAsia="zh-CN"/>
+        </w:rPr>
+      </w:pPr>
+      <w:r>
+        <w:rPr>
+          <w:rFonts w:hint="eastAsia"/>
+          <w:lang w:val="en-US" w:eastAsia="zh-CN"/>
+        </w:rPr>
+        <w:t>idea添加多个配置文件</w:t>
+      </w:r>
+    </w:p>
+    <w:p>
+      <w:pPr>
+        <w:numPr>
+          <w:numId w:val="0"/>
+        </w:numPr>
+        <w:ind w:leftChars="0"/>
+        <w:rPr>
+          <w:rFonts w:hint="eastAsia"/>
+          <w:lang w:val="en-US" w:eastAsia="zh-CN"/>
+        </w:rPr>
+      </w:pPr>
+      <w:r>
+        <w:rPr>
+          <w:rFonts w:hint="eastAsia"/>
+          <w:lang w:val="en-US" w:eastAsia="zh-CN"/>
+        </w:rPr>
+        <w:t>项目启动默认加载application.yml，再加载application-dev.yml，如有相同参数的配置，则application-dev.yml覆盖application.yml：</w:t>
+      </w:r>
+    </w:p>
+    <w:p>
+      <w:pPr>
+        <w:numPr>
+          <w:numId w:val="0"/>
+        </w:numPr>
+        <w:ind w:leftChars="0"/>
+        <w:rPr>
+          <w:rFonts w:hint="default"/>
+          <w:lang w:val="en-US" w:eastAsia="zh-CN"/>
+        </w:rPr>
+      </w:pPr>
+    </w:p>
+    <w:p>
+      <w:pPr>
+        <w:rPr>
+          <w:rFonts w:hint="default"/>
+          <w:lang w:val="en-US" w:eastAsia="zh-CN"/>
+        </w:rPr>
+      </w:pPr>
+      <w:r>
+        <w:drawing>
+          <wp:inline distT="0" distB="0" distL="114300" distR="114300">
+            <wp:extent cx="5264785" cy="2345055"/>
+            <wp:effectExtent l="0" t="0" r="8255" b="1905"/>
+            <wp:docPr id="4" name="图片 1"/>
+            <wp:cNvGraphicFramePr>
+              <a:graphicFrameLocks xmlns:a="http://schemas.openxmlformats.org/drawingml/2006/main" noChangeAspect="1"/>
+            </wp:cNvGraphicFramePr>
+            <a:graphic xmlns:a="http://schemas.openxmlformats.org/drawingml/2006/main">
+              <a:graphicData uri="http://schemas.openxmlformats.org/drawingml/2006/picture">
+                <pic:pic xmlns:pic="http://schemas.openxmlformats.org/drawingml/2006/picture">
+                  <pic:nvPicPr>
+                    <pic:cNvPr id="4" name="图片 1"/>
+                    <pic:cNvPicPr>
+                      <a:picLocks noChangeAspect="1"/>
+                    </pic:cNvPicPr>
+                  </pic:nvPicPr>
+                  <pic:blipFill>
+                    <a:blip r:embed="rId7"/>
+                    <a:stretch>
+                      <a:fillRect/>
+                    </a:stretch>
+                  </pic:blipFill>
+                  <pic:spPr>
+                    <a:xfrm>
+                      <a:off x="0" y="0"/>
+                      <a:ext cx="5264785" cy="2345055"/>
+                    </a:xfrm>
+                    <a:prstGeom prst="rect">
+                      <a:avLst/>
+                    </a:prstGeom>
+                    <a:noFill/>
+                    <a:ln>
+                      <a:noFill/>
+                    </a:ln>
+                  </pic:spPr>
+                </pic:pic>
+              </a:graphicData>
+            </a:graphic>
+          </wp:inline>
+        </w:drawing>
+      </w:r>
+      <w:bookmarkStart w:id="2" w:name="_GoBack"/>
+      <w:bookmarkEnd w:id="2"/>
     </w:p>
     <w:sectPr>
       <w:pgSz w:w="11906" w:h="16838"/>
@@ -739,7 +906,7 @@
     <w:lsdException w:unhideWhenUsed="0" w:uiPriority="0" w:semiHidden="0" w:name="index 9"/>
     <w:lsdException w:unhideWhenUsed="0" w:uiPriority="0" w:semiHidden="0" w:name="toc 1"/>
     <w:lsdException w:unhideWhenUsed="0" w:uiPriority="0" w:semiHidden="0" w:name="toc 2"/>
-    <w:lsdException w:unhideWhenUsed="0" w:uiPriority="0" w:semiHidden="0" w:name="toc 3"/>
+    <w:lsdException w:qFormat="1" w:unhideWhenUsed="0" w:uiPriority="0" w:semiHidden="0" w:name="toc 3"/>
     <w:lsdException w:unhideWhenUsed="0" w:uiPriority="0" w:semiHidden="0" w:name="toc 4"/>
     <w:lsdException w:unhideWhenUsed="0" w:uiPriority="0" w:semiHidden="0" w:name="toc 5"/>
     <w:lsdException w:unhideWhenUsed="0" w:uiPriority="0" w:semiHidden="0" w:name="toc 6"/>
@@ -1062,6 +1229,7 @@
     <w:name w:val="toc 3"/>
     <w:basedOn w:val="1"/>
     <w:next w:val="1"/>
+    <w:qFormat/>
     <w:uiPriority w:val="0"/>
     <w:pPr>
       <w:ind w:left="840" w:leftChars="400"/>

--- a/工作相关/总结资料/idea使用总结.docx
+++ b/工作相关/总结资料/idea使用总结.docx
@@ -759,6 +759,7 @@
     <w:p>
       <w:pPr>
         <w:numPr>
+          <w:ilvl w:val="0"/>
           <w:numId w:val="0"/>
         </w:numPr>
         <w:ind w:leftChars="0"/>
@@ -778,6 +779,29 @@
     <w:p>
       <w:pPr>
         <w:numPr>
+          <w:ilvl w:val="0"/>
+          <w:numId w:val="0"/>
+        </w:numPr>
+        <w:ind w:leftChars="0"/>
+        <w:rPr>
+          <w:rFonts w:hint="default"/>
+          <w:lang w:val="en-US" w:eastAsia="zh-CN"/>
+        </w:rPr>
+      </w:pPr>
+      <w:r>
+        <w:rPr>
+          <w:rFonts w:hint="eastAsia"/>
+          <w:lang w:val="en-US" w:eastAsia="zh-CN"/>
+        </w:rPr>
+        <w:t>示例：--spring.profiles.active=dev</w:t>
+      </w:r>
+      <w:bookmarkStart w:id="2" w:name="_GoBack"/>
+      <w:bookmarkEnd w:id="2"/>
+    </w:p>
+    <w:p>
+      <w:pPr>
+        <w:numPr>
+          <w:ilvl w:val="0"/>
           <w:numId w:val="0"/>
         </w:numPr>
         <w:ind w:leftChars="0"/>
@@ -837,8 +861,6 @@
           </wp:inline>
         </w:drawing>
       </w:r>
-      <w:bookmarkStart w:id="2" w:name="_GoBack"/>
-      <w:bookmarkEnd w:id="2"/>
     </w:p>
     <w:sectPr>
       <w:pgSz w:w="11906" w:h="16838"/>
